--- a/Docs/Movie Ticket Booking Application.docx
+++ b/Docs/Movie Ticket Booking Application.docx
@@ -1,6 +1,6 @@
 
 <file path=word/document.xml><?xml version="1.0" encoding="utf-8"?>
-<w:document xmlns:wpc="http://schemas.microsoft.com/office/word/2010/wordprocessingCanvas" xmlns:cx="http://schemas.microsoft.com/office/drawing/2014/chartex" xmlns:cx1="http://schemas.microsoft.com/office/drawing/2015/9/8/chartex" xmlns:cx2="http://schemas.microsoft.com/office/drawing/2015/10/21/chartex" xmlns:cx3="http://schemas.microsoft.com/office/drawing/2016/5/9/chartex" xmlns:cx4="http://schemas.microsoft.com/office/drawing/2016/5/10/chartex" xmlns:cx5="http://schemas.microsoft.com/office/drawing/2016/5/11/chartex" xmlns:cx6="http://schemas.microsoft.com/office/drawing/2016/5/12/chartex" xmlns:cx7="http://schemas.microsoft.com/office/drawing/2016/5/13/chartex" xmlns:cx8="http://schemas.microsoft.com/office/drawing/2016/5/14/chartex" xmlns:mc="http://schemas.openxmlformats.org/markup-compatibility/2006" xmlns:aink="http://schemas.microsoft.com/office/drawing/2016/ink" xmlns:am3d="http://schemas.microsoft.com/office/drawing/2017/model3d" xmlns:o="urn:schemas-microsoft-com:office:office" xmlns:oel="http://schemas.microsoft.com/office/2019/extlst" xmlns:r="http://schemas.openxmlformats.org/officeDocument/2006/relationships" xmlns:m="http://schemas.openxmlformats.org/officeDocument/2006/math" xmlns:v="urn:schemas-microsoft-com:vml" xmlns:wp14="http://schemas.microsoft.com/office/word/2010/wordprocessingDrawing" xmlns:wp="http://schemas.openxmlformats.org/drawingml/2006/wordprocessingDrawing" xmlns:w10="urn:schemas-microsoft-com:office:word" xmlns:w="http://schemas.openxmlformats.org/wordprocessingml/2006/main" xmlns:w14="http://schemas.microsoft.com/office/word/2010/wordml" xmlns:w15="http://schemas.microsoft.com/office/word/2012/wordml" xmlns:w16cex="http://schemas.microsoft.com/office/word/2018/wordml/cex" xmlns:w16cid="http://schemas.microsoft.com/office/word/2016/wordml/cid" xmlns:w16="http://schemas.microsoft.com/office/word/2018/wordml" xmlns:w16du="http://schemas.microsoft.com/office/word/2023/wordml/word16du" xmlns:w16sdtdh="http://schemas.microsoft.com/office/word/2020/wordml/sdtdatahash" xmlns:w16se="http://schemas.microsoft.com/office/word/2015/wordml/symex" xmlns:wpg="http://schemas.microsoft.com/office/word/2010/wordprocessingGroup" xmlns:wpi="http://schemas.microsoft.com/office/word/2010/wordprocessingInk" xmlns:wne="http://schemas.microsoft.com/office/word/2006/wordml" xmlns:wps="http://schemas.microsoft.com/office/word/2010/wordprocessingShape" mc:Ignorable="w14 w15 w16se w16cid w16 w16cex w16sdtdh wp14">
+<w:document xmlns:wpc="http://schemas.microsoft.com/office/word/2010/wordprocessingCanvas" xmlns:cx="http://schemas.microsoft.com/office/drawing/2014/chartex" xmlns:cx1="http://schemas.microsoft.com/office/drawing/2015/9/8/chartex" xmlns:cx2="http://schemas.microsoft.com/office/drawing/2015/10/21/chartex" xmlns:cx3="http://schemas.microsoft.com/office/drawing/2016/5/9/chartex" xmlns:cx4="http://schemas.microsoft.com/office/drawing/2016/5/10/chartex" xmlns:cx5="http://schemas.microsoft.com/office/drawing/2016/5/11/chartex" xmlns:cx6="http://schemas.microsoft.com/office/drawing/2016/5/12/chartex" xmlns:cx7="http://schemas.microsoft.com/office/drawing/2016/5/13/chartex" xmlns:cx8="http://schemas.microsoft.com/office/drawing/2016/5/14/chartex" xmlns:mc="http://schemas.openxmlformats.org/markup-compatibility/2006" xmlns:aink="http://schemas.microsoft.com/office/drawing/2016/ink" xmlns:am3d="http://schemas.microsoft.com/office/drawing/2017/model3d" xmlns:o="urn:schemas-microsoft-com:office:office" xmlns:oel="http://schemas.microsoft.com/office/2019/extlst" xmlns:r="http://schemas.openxmlformats.org/officeDocument/2006/relationships" xmlns:m="http://schemas.openxmlformats.org/officeDocument/2006/math" xmlns:v="urn:schemas-microsoft-com:vml" xmlns:wp14="http://schemas.microsoft.com/office/word/2010/wordprocessingDrawing" xmlns:wp="http://schemas.openxmlformats.org/drawingml/2006/wordprocessingDrawing" xmlns:w10="urn:schemas-microsoft-com:office:word" xmlns:w="http://schemas.openxmlformats.org/wordprocessingml/2006/main" xmlns:w14="http://schemas.microsoft.com/office/word/2010/wordml" xmlns:w15="http://schemas.microsoft.com/office/word/2012/wordml" xmlns:w16cex="http://schemas.microsoft.com/office/word/2018/wordml/cex" xmlns:w16cid="http://schemas.microsoft.com/office/word/2016/wordml/cid" xmlns:w16="http://schemas.microsoft.com/office/word/2018/wordml" xmlns:w16sdtdh="http://schemas.microsoft.com/office/word/2020/wordml/sdtdatahash" xmlns:w16se="http://schemas.microsoft.com/office/word/2015/wordml/symex" xmlns:wpg="http://schemas.microsoft.com/office/word/2010/wordprocessingGroup" xmlns:wpi="http://schemas.microsoft.com/office/word/2010/wordprocessingInk" xmlns:wne="http://schemas.microsoft.com/office/word/2006/wordml" xmlns:wps="http://schemas.microsoft.com/office/word/2010/wordprocessingShape" mc:Ignorable="w14 w15 w16se w16cid w16 w16cex w16sdtdh wp14">
   <w:body>
     <w:p>
       <w:pPr>
@@ -699,7 +699,56 @@
           <w:sz w:val="24"/>
           <w:szCs w:val="24"/>
         </w:rPr>
-        <w:t>, genre, director, duration, rating</w:t>
+        <w:t xml:space="preserve">, genre, director, </w:t>
+      </w:r>
+      <w:proofErr w:type="spellStart"/>
+      <w:proofErr w:type="gramStart"/>
+      <w:r>
+        <w:rPr>
+          <w:rFonts w:ascii="Roboto" w:eastAsia="Roboto" w:hAnsi="Roboto" w:cs="Roboto"/>
+          <w:color w:val="374151"/>
+          <w:sz w:val="24"/>
+          <w:szCs w:val="24"/>
+        </w:rPr>
+        <w:t>duration,</w:t>
+      </w:r>
+      <w:r>
+        <w:rPr>
+          <w:rFonts w:ascii="Roboto" w:eastAsia="Roboto" w:hAnsi="Roboto" w:cs="Roboto"/>
+          <w:color w:val="374151"/>
+          <w:sz w:val="24"/>
+          <w:szCs w:val="24"/>
+        </w:rPr>
+        <w:t>release</w:t>
+      </w:r>
+      <w:proofErr w:type="gramEnd"/>
+      <w:r>
+        <w:rPr>
+          <w:rFonts w:ascii="Roboto" w:eastAsia="Roboto" w:hAnsi="Roboto" w:cs="Roboto"/>
+          <w:color w:val="374151"/>
+          <w:sz w:val="24"/>
+          <w:szCs w:val="24"/>
+        </w:rPr>
+        <w:t>_date</w:t>
+      </w:r>
+      <w:proofErr w:type="spellEnd"/>
+      <w:r>
+        <w:rPr>
+          <w:rFonts w:ascii="Roboto" w:eastAsia="Roboto" w:hAnsi="Roboto" w:cs="Roboto"/>
+          <w:color w:val="374151"/>
+          <w:sz w:val="24"/>
+          <w:szCs w:val="24"/>
+        </w:rPr>
+        <w:t>,</w:t>
+      </w:r>
+      <w:r>
+        <w:rPr>
+          <w:rFonts w:ascii="Roboto" w:eastAsia="Roboto" w:hAnsi="Roboto" w:cs="Roboto"/>
+          <w:color w:val="374151"/>
+          <w:sz w:val="24"/>
+          <w:szCs w:val="24"/>
+        </w:rPr>
+        <w:t xml:space="preserve"> rating</w:t>
       </w:r>
     </w:p>
     <w:p>
@@ -755,6 +804,7 @@
         </w:rPr>
         <w:t xml:space="preserve">Columns: </w:t>
       </w:r>
+      <w:bookmarkStart w:id="4" w:name="_Hlk138049406"/>
       <w:proofErr w:type="spellStart"/>
       <w:r>
         <w:rPr>
@@ -805,6 +855,7 @@
         </w:rPr>
         <w:t>seating_capacity</w:t>
       </w:r>
+      <w:bookmarkEnd w:id="4"/>
       <w:proofErr w:type="spellEnd"/>
     </w:p>
     <w:p>
@@ -831,8 +882,19 @@
           <w:sz w:val="24"/>
           <w:szCs w:val="24"/>
         </w:rPr>
-        <w:t>Table Name: Shows</w:t>
-      </w:r>
+        <w:t xml:space="preserve">Table Name: </w:t>
+      </w:r>
+      <w:bookmarkStart w:id="5" w:name="_Hlk138049490"/>
+      <w:r>
+        <w:rPr>
+          <w:rFonts w:ascii="Roboto" w:eastAsia="Roboto" w:hAnsi="Roboto" w:cs="Roboto"/>
+          <w:color w:val="374151"/>
+          <w:sz w:val="24"/>
+          <w:szCs w:val="24"/>
+        </w:rPr>
+        <w:t>Shows</w:t>
+      </w:r>
+      <w:bookmarkEnd w:id="5"/>
     </w:p>
     <w:p>
       <w:pPr>
@@ -860,6 +922,7 @@
         </w:rPr>
         <w:t xml:space="preserve">Columns: </w:t>
       </w:r>
+      <w:bookmarkStart w:id="6" w:name="_Hlk138049501"/>
       <w:proofErr w:type="spellStart"/>
       <w:r>
         <w:rPr>
@@ -970,6 +1033,7 @@
         </w:rPr>
         <w:t>available_seats</w:t>
       </w:r>
+      <w:bookmarkEnd w:id="6"/>
       <w:proofErr w:type="spellEnd"/>
     </w:p>
     <w:p>
@@ -1026,6 +1090,7 @@
         </w:rPr>
         <w:t xml:space="preserve">Columns: </w:t>
       </w:r>
+      <w:bookmarkStart w:id="7" w:name="_Hlk138049886"/>
       <w:proofErr w:type="spellStart"/>
       <w:r>
         <w:rPr>
@@ -1136,7 +1201,131 @@
         </w:rPr>
         <w:t>payment_method</w:t>
       </w:r>
+      <w:bookmarkEnd w:id="7"/>
       <w:proofErr w:type="spellEnd"/>
+    </w:p>
+    <w:p>
+      <w:pPr>
+        <w:pBdr>
+          <w:top w:val="none" w:sz="0" w:space="0" w:color="D9D9E3"/>
+          <w:left w:val="none" w:sz="0" w:space="0" w:color="D9D9E3"/>
+          <w:bottom w:val="none" w:sz="0" w:space="0" w:color="D9D9E3"/>
+          <w:right w:val="none" w:sz="0" w:space="0" w:color="D9D9E3"/>
+        </w:pBdr>
+        <w:shd w:val="clear" w:color="auto" w:fill="FFFFFF" w:themeFill="background1"/>
+        <w:spacing w:before="300" w:after="300" w:line="420" w:lineRule="auto"/>
+        <w:rPr>
+          <w:rFonts w:ascii="Roboto" w:eastAsia="Roboto" w:hAnsi="Roboto" w:cs="Roboto"/>
+          <w:color w:val="374151"/>
+          <w:sz w:val="24"/>
+          <w:szCs w:val="24"/>
+        </w:rPr>
+      </w:pPr>
+    </w:p>
+    <w:p>
+      <w:pPr>
+        <w:pBdr>
+          <w:top w:val="none" w:sz="0" w:space="0" w:color="D9D9E3"/>
+          <w:left w:val="none" w:sz="0" w:space="0" w:color="D9D9E3"/>
+          <w:bottom w:val="none" w:sz="0" w:space="0" w:color="D9D9E3"/>
+          <w:right w:val="none" w:sz="0" w:space="0" w:color="D9D9E3"/>
+        </w:pBdr>
+        <w:shd w:val="clear" w:color="auto" w:fill="FFFFFF" w:themeFill="background1"/>
+        <w:spacing w:before="300" w:after="300" w:line="420" w:lineRule="auto"/>
+        <w:rPr>
+          <w:rFonts w:ascii="Roboto" w:eastAsia="Roboto" w:hAnsi="Roboto" w:cs="Roboto"/>
+          <w:color w:val="374151"/>
+          <w:sz w:val="24"/>
+          <w:szCs w:val="24"/>
+        </w:rPr>
+      </w:pPr>
+      <w:r>
+        <w:rPr>
+          <w:rFonts w:ascii="Roboto" w:eastAsia="Roboto" w:hAnsi="Roboto" w:cs="Roboto"/>
+          <w:color w:val="374151"/>
+          <w:sz w:val="24"/>
+          <w:szCs w:val="24"/>
+        </w:rPr>
+        <w:t xml:space="preserve">Table </w:t>
+      </w:r>
+      <w:proofErr w:type="gramStart"/>
+      <w:r>
+        <w:rPr>
+          <w:rFonts w:ascii="Roboto" w:eastAsia="Roboto" w:hAnsi="Roboto" w:cs="Roboto"/>
+          <w:color w:val="374151"/>
+          <w:sz w:val="24"/>
+          <w:szCs w:val="24"/>
+        </w:rPr>
+        <w:t>Name :</w:t>
+      </w:r>
+      <w:proofErr w:type="gramEnd"/>
+      <w:r>
+        <w:rPr>
+          <w:rFonts w:ascii="Roboto" w:eastAsia="Roboto" w:hAnsi="Roboto" w:cs="Roboto"/>
+          <w:color w:val="374151"/>
+          <w:sz w:val="24"/>
+          <w:szCs w:val="24"/>
+        </w:rPr>
+        <w:t xml:space="preserve"> Users</w:t>
+      </w:r>
+    </w:p>
+    <w:p>
+      <w:pPr>
+        <w:pBdr>
+          <w:top w:val="none" w:sz="0" w:space="0" w:color="D9D9E3"/>
+          <w:left w:val="none" w:sz="0" w:space="0" w:color="D9D9E3"/>
+          <w:bottom w:val="none" w:sz="0" w:space="0" w:color="D9D9E3"/>
+          <w:right w:val="none" w:sz="0" w:space="0" w:color="D9D9E3"/>
+        </w:pBdr>
+        <w:shd w:val="clear" w:color="auto" w:fill="FFFFFF" w:themeFill="background1"/>
+        <w:spacing w:before="300" w:after="300" w:line="420" w:lineRule="auto"/>
+        <w:rPr>
+          <w:rFonts w:ascii="Roboto" w:eastAsia="Roboto" w:hAnsi="Roboto" w:cs="Roboto"/>
+          <w:color w:val="374151"/>
+          <w:sz w:val="24"/>
+          <w:szCs w:val="24"/>
+        </w:rPr>
+      </w:pPr>
+      <w:proofErr w:type="gramStart"/>
+      <w:r>
+        <w:rPr>
+          <w:rFonts w:ascii="Roboto" w:eastAsia="Roboto" w:hAnsi="Roboto" w:cs="Roboto"/>
+          <w:color w:val="374151"/>
+          <w:sz w:val="24"/>
+          <w:szCs w:val="24"/>
+        </w:rPr>
+        <w:t>Columns :</w:t>
+      </w:r>
+      <w:proofErr w:type="gramEnd"/>
+      <w:r>
+        <w:rPr>
+          <w:rFonts w:ascii="Roboto" w:eastAsia="Roboto" w:hAnsi="Roboto" w:cs="Roboto"/>
+          <w:color w:val="374151"/>
+          <w:sz w:val="24"/>
+          <w:szCs w:val="24"/>
+        </w:rPr>
+        <w:t xml:space="preserve"> </w:t>
+      </w:r>
+      <w:proofErr w:type="spellStart"/>
+      <w:r>
+        <w:rPr>
+          <w:rFonts w:ascii="Roboto" w:eastAsia="Roboto" w:hAnsi="Roboto" w:cs="Roboto"/>
+          <w:color w:val="374151"/>
+          <w:sz w:val="24"/>
+          <w:szCs w:val="24"/>
+        </w:rPr>
+        <w:t>customer_id</w:t>
+      </w:r>
+      <w:proofErr w:type="spellEnd"/>
+      <w:r>
+        <w:rPr>
+          <w:rFonts w:ascii="Roboto" w:eastAsia="Roboto" w:hAnsi="Roboto" w:cs="Roboto"/>
+          <w:color w:val="374151"/>
+          <w:sz w:val="24"/>
+          <w:szCs w:val="24"/>
+        </w:rPr>
+        <w:t xml:space="preserve"> , name, password, email, identity</w:t>
+      </w:r>
     </w:p>
     <w:p>
       <w:pPr>
@@ -1190,7 +1379,7 @@
 </file>
 
 <file path=word/numbering.xml><?xml version="1.0" encoding="utf-8"?>
-<w:numbering xmlns:wpc="http://schemas.microsoft.com/office/word/2010/wordprocessingCanvas" xmlns:cx="http://schemas.microsoft.com/office/drawing/2014/chartex" xmlns:cx1="http://schemas.microsoft.com/office/drawing/2015/9/8/chartex" xmlns:cx2="http://schemas.microsoft.com/office/drawing/2015/10/21/chartex" xmlns:cx3="http://schemas.microsoft.com/office/drawing/2016/5/9/chartex" xmlns:cx4="http://schemas.microsoft.com/office/drawing/2016/5/10/chartex" xmlns:cx5="http://schemas.microsoft.com/office/drawing/2016/5/11/chartex" xmlns:cx6="http://schemas.microsoft.com/office/drawing/2016/5/12/chartex" xmlns:cx7="http://schemas.microsoft.com/office/drawing/2016/5/13/chartex" xmlns:cx8="http://schemas.microsoft.com/office/drawing/2016/5/14/chartex" xmlns:mc="http://schemas.openxmlformats.org/markup-compatibility/2006" xmlns:aink="http://schemas.microsoft.com/office/drawing/2016/ink" xmlns:am3d="http://schemas.microsoft.com/office/drawing/2017/model3d" xmlns:o="urn:schemas-microsoft-com:office:office" xmlns:oel="http://schemas.microsoft.com/office/2019/extlst" xmlns:r="http://schemas.openxmlformats.org/officeDocument/2006/relationships" xmlns:m="http://schemas.openxmlformats.org/officeDocument/2006/math" xmlns:v="urn:schemas-microsoft-com:vml" xmlns:wp14="http://schemas.microsoft.com/office/word/2010/wordprocessingDrawing" xmlns:wp="http://schemas.openxmlformats.org/drawingml/2006/wordprocessingDrawing" xmlns:w10="urn:schemas-microsoft-com:office:word" xmlns:w="http://schemas.openxmlformats.org/wordprocessingml/2006/main" xmlns:w14="http://schemas.microsoft.com/office/word/2010/wordml" xmlns:w15="http://schemas.microsoft.com/office/word/2012/wordml" xmlns:w16cex="http://schemas.microsoft.com/office/word/2018/wordml/cex" xmlns:w16cid="http://schemas.microsoft.com/office/word/2016/wordml/cid" xmlns:w16="http://schemas.microsoft.com/office/word/2018/wordml" xmlns:w16du="http://schemas.microsoft.com/office/word/2023/wordml/word16du" xmlns:w16sdtdh="http://schemas.microsoft.com/office/word/2020/wordml/sdtdatahash" xmlns:w16se="http://schemas.microsoft.com/office/word/2015/wordml/symex" xmlns:wpg="http://schemas.microsoft.com/office/word/2010/wordprocessingGroup" xmlns:wpi="http://schemas.microsoft.com/office/word/2010/wordprocessingInk" xmlns:wne="http://schemas.microsoft.com/office/word/2006/wordml" xmlns:wps="http://schemas.microsoft.com/office/word/2010/wordprocessingShape" mc:Ignorable="w14 w15 w16se w16cid w16 w16cex w16sdtdh wp14">
+<w:numbering xmlns:wpc="http://schemas.microsoft.com/office/word/2010/wordprocessingCanvas" xmlns:cx="http://schemas.microsoft.com/office/drawing/2014/chartex" xmlns:cx1="http://schemas.microsoft.com/office/drawing/2015/9/8/chartex" xmlns:cx2="http://schemas.microsoft.com/office/drawing/2015/10/21/chartex" xmlns:cx3="http://schemas.microsoft.com/office/drawing/2016/5/9/chartex" xmlns:cx4="http://schemas.microsoft.com/office/drawing/2016/5/10/chartex" xmlns:cx5="http://schemas.microsoft.com/office/drawing/2016/5/11/chartex" xmlns:cx6="http://schemas.microsoft.com/office/drawing/2016/5/12/chartex" xmlns:cx7="http://schemas.microsoft.com/office/drawing/2016/5/13/chartex" xmlns:cx8="http://schemas.microsoft.com/office/drawing/2016/5/14/chartex" xmlns:mc="http://schemas.openxmlformats.org/markup-compatibility/2006" xmlns:aink="http://schemas.microsoft.com/office/drawing/2016/ink" xmlns:am3d="http://schemas.microsoft.com/office/drawing/2017/model3d" xmlns:o="urn:schemas-microsoft-com:office:office" xmlns:oel="http://schemas.microsoft.com/office/2019/extlst" xmlns:r="http://schemas.openxmlformats.org/officeDocument/2006/relationships" xmlns:m="http://schemas.openxmlformats.org/officeDocument/2006/math" xmlns:v="urn:schemas-microsoft-com:vml" xmlns:wp14="http://schemas.microsoft.com/office/word/2010/wordprocessingDrawing" xmlns:wp="http://schemas.openxmlformats.org/drawingml/2006/wordprocessingDrawing" xmlns:w10="urn:schemas-microsoft-com:office:word" xmlns:w="http://schemas.openxmlformats.org/wordprocessingml/2006/main" xmlns:w14="http://schemas.microsoft.com/office/word/2010/wordml" xmlns:w15="http://schemas.microsoft.com/office/word/2012/wordml" xmlns:w16cex="http://schemas.microsoft.com/office/word/2018/wordml/cex" xmlns:w16cid="http://schemas.microsoft.com/office/word/2016/wordml/cid" xmlns:w16="http://schemas.microsoft.com/office/word/2018/wordml" xmlns:w16sdtdh="http://schemas.microsoft.com/office/word/2020/wordml/sdtdatahash" xmlns:w16se="http://schemas.microsoft.com/office/word/2015/wordml/symex" xmlns:wpg="http://schemas.microsoft.com/office/word/2010/wordprocessingGroup" xmlns:wpi="http://schemas.microsoft.com/office/word/2010/wordprocessingInk" xmlns:wne="http://schemas.microsoft.com/office/word/2006/wordml" xmlns:wps="http://schemas.microsoft.com/office/word/2010/wordprocessingShape" mc:Ignorable="w14 w15 w16se w16cid w16 w16cex w16sdtdh wp14">
   <w:abstractNum w:abstractNumId="0" w15:restartNumberingAfterBreak="0">
     <w:nsid w:val="4216134A"/>
     <w:multiLevelType w:val="multilevel"/>
